--- a/SE2018春-G07/详细设计/详细设计-游戏进行.docx
+++ b/SE2018春-G07/详细设计/详细设计-游戏进行.docx
@@ -11,271 +11,728 @@
         </w:rPr>
       </w:pPr>
     </w:p>
-    <w:p>
-      <w:pPr>
-        <w:ind w:firstLine="426"/>
-        <w:jc w:val="center"/>
-        <w:rPr>
-          <w:sz w:val="52"/>
-        </w:rPr>
-      </w:pPr>
-      <w:bookmarkStart w:id="0" w:name="_Toc477721752"/>
-      <w:bookmarkEnd w:id="0"/>
-      <w:r>
-        <w:rPr>
-          <w:rFonts w:hint="eastAsia"/>
-          <w:sz w:val="52"/>
-        </w:rPr>
-        <w:t>详细设计</w:t>
-      </w:r>
-      <w:r>
-        <w:rPr>
-          <w:rFonts w:hint="eastAsia"/>
-          <w:sz w:val="52"/>
-        </w:rPr>
-        <w:t>-</w:t>
-      </w:r>
-      <w:r>
-        <w:rPr>
-          <w:rFonts w:hint="eastAsia"/>
-          <w:sz w:val="52"/>
-        </w:rPr>
-        <w:t>附表</w:t>
-      </w:r>
-    </w:p>
-    <w:p>
-      <w:pPr>
-        <w:ind w:firstLine="426"/>
-        <w:jc w:val="center"/>
-        <w:rPr>
-          <w:sz w:val="72"/>
-        </w:rPr>
-      </w:pPr>
-      <w:r>
-        <w:rPr>
-          <w:rFonts w:hint="eastAsia"/>
-          <w:sz w:val="72"/>
-        </w:rPr>
-        <w:t>HIPO</w:t>
-      </w:r>
-    </w:p>
-    <w:p>
-      <w:pPr>
-        <w:ind w:firstLine="426"/>
-        <w:jc w:val="center"/>
-        <w:rPr>
-          <w:rFonts w:ascii="微软雅黑" w:eastAsia="微软雅黑" w:hAnsi="微软雅黑" w:cstheme="minorEastAsia"/>
-          <w:sz w:val="36"/>
-          <w:szCs w:val="36"/>
-        </w:rPr>
-      </w:pPr>
-      <w:r>
-        <w:rPr>
-          <w:rFonts w:ascii="宋体" w:hAnsi="宋体" w:hint="eastAsia"/>
-        </w:rPr>
-        <w:t>文档编号：</w:t>
-      </w:r>
-      <w:proofErr w:type="gramStart"/>
-      <w:r>
-        <w:rPr>
-          <w:rFonts w:ascii="宋体" w:hAnsi="宋体" w:hint="eastAsia"/>
-        </w:rPr>
-        <w:t>详设</w:t>
-      </w:r>
-      <w:proofErr w:type="gramEnd"/>
-      <w:r>
-        <w:rPr>
-          <w:rFonts w:ascii="宋体" w:hAnsi="宋体" w:hint="eastAsia"/>
-        </w:rPr>
-        <w:t>-</w:t>
-      </w:r>
-      <w:r>
-        <w:rPr>
-          <w:rFonts w:ascii="宋体" w:eastAsia="宋体" w:hAnsi="宋体" w:hint="eastAsia"/>
-        </w:rPr>
-        <w:t>？</w:t>
-      </w:r>
-      <w:r>
-        <w:rPr>
-          <w:rFonts w:ascii="宋体" w:hAnsi="宋体" w:hint="eastAsia"/>
-        </w:rPr>
-        <w:t>-</w:t>
-      </w:r>
-      <w:r>
-        <w:rPr>
-          <w:rFonts w:ascii="宋体" w:hAnsi="宋体" w:hint="eastAsia"/>
-        </w:rPr>
-        <w:t>游戏进行系统</w:t>
-      </w:r>
-    </w:p>
-    <w:p>
-      <w:pPr>
-        <w:ind w:firstLine="426"/>
-        <w:jc w:val="center"/>
-        <w:rPr>
-          <w:rFonts w:ascii="宋体" w:hAnsi="宋体"/>
-        </w:rPr>
-      </w:pPr>
-      <w:r>
-        <w:rPr>
-          <w:rFonts w:ascii="宋体" w:hAnsi="宋体" w:hint="eastAsia"/>
-        </w:rPr>
-        <w:t>定稿日期：</w:t>
-      </w:r>
-      <w:r>
-        <w:rPr>
-          <w:rFonts w:ascii="宋体" w:hAnsi="宋体" w:hint="eastAsia"/>
-        </w:rPr>
-        <w:t>2018/5/18</w:t>
-      </w:r>
-    </w:p>
-    <w:p>
-      <w:pPr>
-        <w:ind w:firstLine="426"/>
-        <w:jc w:val="center"/>
-        <w:rPr>
-          <w:rFonts w:ascii="宋体" w:hAnsi="宋体"/>
-        </w:rPr>
-      </w:pPr>
-    </w:p>
-    <w:p>
-      <w:pPr>
-        <w:spacing w:before="240" w:line="480" w:lineRule="auto"/>
-        <w:ind w:firstLine="426"/>
+    <w:tbl>
+      <w:tblPr>
+        <w:tblpPr w:leftFromText="187" w:rightFromText="187" w:vertAnchor="page" w:horzAnchor="page" w:tblpX="1950" w:tblpY="366"/>
+        <w:tblW w:w="0" w:type="auto"/>
+        <w:tblBorders>
+          <w:left w:val="single" w:sz="12" w:space="0" w:color="5B9BD5"/>
+        </w:tblBorders>
+        <w:tblLayout w:type="fixed"/>
+        <w:tblCellMar>
+          <w:left w:w="144" w:type="dxa"/>
+          <w:right w:w="115" w:type="dxa"/>
+        </w:tblCellMar>
+        <w:tblLook w:val="0000" w:firstRow="0" w:lastRow="0" w:firstColumn="0" w:lastColumn="0" w:noHBand="0" w:noVBand="0"/>
+      </w:tblPr>
+      <w:tblGrid>
+        <w:gridCol w:w="7540"/>
+      </w:tblGrid>
+      <w:tr>
+        <w:trPr>
+          <w:trHeight w:val="105"/>
+        </w:trPr>
+        <w:tc>
+          <w:tcPr>
+            <w:tcW w:w="7540" w:type="dxa"/>
+            <w:tcMar>
+              <w:top w:w="216" w:type="dxa"/>
+              <w:left w:w="115" w:type="dxa"/>
+              <w:bottom w:w="216" w:type="dxa"/>
+              <w:right w:w="115" w:type="dxa"/>
+            </w:tcMar>
+          </w:tcPr>
+          <w:p>
+            <w:pPr>
+              <w:pStyle w:val="ac"/>
+              <w:rPr>
+                <w:rFonts w:hint="eastAsia"/>
+                <w:b/>
+                <w:color w:val="2E74B5"/>
+                <w:sz w:val="24"/>
+              </w:rPr>
+            </w:pPr>
+            <w:bookmarkStart w:id="0" w:name="_Toc477721752"/>
+            <w:bookmarkEnd w:id="0"/>
+            <w:r>
+              <w:rPr>
+                <w:rFonts w:hint="eastAsia"/>
+                <w:b/>
+                <w:color w:val="2E74B5"/>
+                <w:sz w:val="24"/>
+              </w:rPr>
+              <w:t>浙江大学城市学院</w:t>
+            </w:r>
+          </w:p>
+        </w:tc>
+      </w:tr>
+      <w:tr>
+        <w:trPr>
+          <w:trHeight w:val="778"/>
+        </w:trPr>
+        <w:tc>
+          <w:tcPr>
+            <w:tcW w:w="7540" w:type="dxa"/>
+          </w:tcPr>
+          <w:p>
+            <w:pPr>
+              <w:pStyle w:val="ac"/>
+              <w:spacing w:line="216" w:lineRule="auto"/>
+              <w:jc w:val="center"/>
+              <w:rPr>
+                <w:rFonts w:ascii="Calibri Light" w:hAnsi="Calibri Light" w:hint="eastAsia"/>
+                <w:b/>
+                <w:color w:val="5B9BD5"/>
+                <w:sz w:val="72"/>
+                <w:szCs w:val="72"/>
+              </w:rPr>
+            </w:pPr>
+            <w:r>
+              <w:rPr>
+                <w:rFonts w:hint="eastAsia"/>
+                <w:b/>
+                <w:sz w:val="72"/>
+                <w:szCs w:val="72"/>
+              </w:rPr>
+              <w:t>详细设计（游戏进行）</w:t>
+            </w:r>
+          </w:p>
+        </w:tc>
+      </w:tr>
+      <w:tr>
+        <w:trPr>
+          <w:trHeight w:val="710"/>
+        </w:trPr>
+        <w:tc>
+          <w:tcPr>
+            <w:tcW w:w="7540" w:type="dxa"/>
+            <w:tcMar>
+              <w:top w:w="216" w:type="dxa"/>
+              <w:left w:w="115" w:type="dxa"/>
+              <w:bottom w:w="216" w:type="dxa"/>
+              <w:right w:w="115" w:type="dxa"/>
+            </w:tcMar>
+          </w:tcPr>
+          <w:p>
+            <w:pPr>
+              <w:pStyle w:val="ac"/>
+              <w:ind w:firstLineChars="150" w:firstLine="315"/>
+              <w:rPr>
+                <w:rFonts w:hint="eastAsia"/>
+                <w:b/>
+                <w:color w:val="2E74B5"/>
+                <w:sz w:val="24"/>
+              </w:rPr>
+            </w:pPr>
+            <w:r>
+              <w:rPr>
+                <w:noProof/>
+              </w:rPr>
+              <w:drawing>
+                <wp:anchor distT="0" distB="0" distL="114300" distR="114300" simplePos="0" relativeHeight="251659264" behindDoc="0" locked="0" layoutInCell="1" allowOverlap="1" wp14:anchorId="5AF92813" wp14:editId="238336D9">
+                  <wp:simplePos x="0" y="0"/>
+                  <wp:positionH relativeFrom="column">
+                    <wp:posOffset>1537970</wp:posOffset>
+                  </wp:positionH>
+                  <wp:positionV relativeFrom="paragraph">
+                    <wp:posOffset>516255</wp:posOffset>
+                  </wp:positionV>
+                  <wp:extent cx="1749425" cy="1693545"/>
+                  <wp:effectExtent l="0" t="0" r="0" b="0"/>
+                  <wp:wrapSquare wrapText="bothSides"/>
+                  <wp:docPr id="1" name="图片 1" descr="u=92420481,4074583936&amp;fm=27&amp;gp=0"/>
+                  <wp:cNvGraphicFramePr>
+                    <a:graphicFrameLocks xmlns:a="http://schemas.openxmlformats.org/drawingml/2006/main" noChangeAspect="1"/>
+                  </wp:cNvGraphicFramePr>
+                  <a:graphic xmlns:a="http://schemas.openxmlformats.org/drawingml/2006/main">
+                    <a:graphicData uri="http://schemas.openxmlformats.org/drawingml/2006/picture">
+                      <pic:pic xmlns:pic="http://schemas.openxmlformats.org/drawingml/2006/picture">
+                        <pic:nvPicPr>
+                          <pic:cNvPr id="0" name="图片 2" descr="u=92420481,4074583936&amp;fm=27&amp;gp=0"/>
+                          <pic:cNvPicPr>
+                            <a:picLocks noChangeAspect="1" noChangeArrowheads="1"/>
+                          </pic:cNvPicPr>
+                        </pic:nvPicPr>
+                        <pic:blipFill>
+                          <a:blip r:embed="rId10">
+                            <a:extLst>
+                              <a:ext uri="{28A0092B-C50C-407E-A947-70E740481C1C}">
+                                <a14:useLocalDpi xmlns:a14="http://schemas.microsoft.com/office/drawing/2010/main" val="0"/>
+                              </a:ext>
+                            </a:extLst>
+                          </a:blip>
+                          <a:srcRect r="-2113" b="224"/>
+                          <a:stretch>
+                            <a:fillRect/>
+                          </a:stretch>
+                        </pic:blipFill>
+                        <pic:spPr bwMode="auto">
+                          <a:xfrm>
+                            <a:off x="0" y="0"/>
+                            <a:ext cx="1749425" cy="1693545"/>
+                          </a:xfrm>
+                          <a:prstGeom prst="rect">
+                            <a:avLst/>
+                          </a:prstGeom>
+                          <a:noFill/>
+                          <a:ln>
+                            <a:noFill/>
+                          </a:ln>
+                          <a:effectLst/>
+                        </pic:spPr>
+                      </pic:pic>
+                    </a:graphicData>
+                  </a:graphic>
+                  <wp14:sizeRelH relativeFrom="page">
+                    <wp14:pctWidth>0</wp14:pctWidth>
+                  </wp14:sizeRelH>
+                  <wp14:sizeRelV relativeFrom="page">
+                    <wp14:pctHeight>0</wp14:pctHeight>
+                  </wp14:sizeRelV>
+                </wp:anchor>
+              </w:drawing>
+            </w:r>
+            <w:r>
+              <w:rPr>
+                <w:rFonts w:hint="eastAsia"/>
+                <w:b/>
+                <w:color w:val="2E74B5"/>
+                <w:sz w:val="24"/>
+              </w:rPr>
+              <w:t>H5</w:t>
+            </w:r>
+            <w:r>
+              <w:rPr>
+                <w:rFonts w:hint="eastAsia"/>
+                <w:b/>
+                <w:color w:val="2E74B5"/>
+                <w:sz w:val="24"/>
+              </w:rPr>
+              <w:t>套圈小游戏</w:t>
+            </w:r>
+          </w:p>
+        </w:tc>
+      </w:tr>
+    </w:tbl>
+    <w:p>
+      <w:pPr>
+        <w:rPr>
+          <w:b/>
+        </w:rPr>
+      </w:pPr>
+    </w:p>
+    <w:p>
+      <w:pPr>
+        <w:rPr>
+          <w:b/>
+          <w:vanish/>
+        </w:rPr>
+      </w:pPr>
+    </w:p>
+    <w:tbl>
+      <w:tblPr>
+        <w:tblpPr w:leftFromText="187" w:rightFromText="187" w:vertAnchor="page" w:horzAnchor="page" w:tblpX="1803" w:tblpY="6806"/>
+        <w:tblW w:w="0" w:type="auto"/>
+        <w:tblLayout w:type="fixed"/>
+        <w:tblLook w:val="0000" w:firstRow="0" w:lastRow="0" w:firstColumn="0" w:lastColumn="0" w:noHBand="0" w:noVBand="0"/>
+      </w:tblPr>
+      <w:tblGrid>
+        <w:gridCol w:w="8479"/>
+      </w:tblGrid>
+      <w:tr>
+        <w:trPr>
+          <w:trHeight w:val="9126"/>
+        </w:trPr>
+        <w:tc>
+          <w:tcPr>
+            <w:tcW w:w="8479" w:type="dxa"/>
+            <w:tcMar>
+              <w:top w:w="216" w:type="dxa"/>
+              <w:left w:w="115" w:type="dxa"/>
+              <w:bottom w:w="216" w:type="dxa"/>
+              <w:right w:w="115" w:type="dxa"/>
+            </w:tcMar>
+          </w:tcPr>
+          <w:p>
+            <w:pPr>
+              <w:spacing w:line="360" w:lineRule="auto"/>
+              <w:ind w:left="420" w:firstLine="420"/>
+              <w:rPr>
+                <w:rFonts w:hint="eastAsia"/>
+                <w:b/>
+                <w:sz w:val="32"/>
+                <w:szCs w:val="32"/>
+              </w:rPr>
+            </w:pPr>
+            <w:r>
+              <w:rPr>
+                <w:rFonts w:hint="eastAsia"/>
+                <w:sz w:val="30"/>
+                <w:szCs w:val="30"/>
+              </w:rPr>
+              <w:t>项目名称</w:t>
+            </w:r>
+            <w:r>
+              <w:rPr>
+                <w:rFonts w:hint="eastAsia"/>
+                <w:sz w:val="30"/>
+                <w:szCs w:val="30"/>
+              </w:rPr>
+              <w:t xml:space="preserve">    </w:t>
+            </w:r>
+            <w:r>
+              <w:rPr>
+                <w:rFonts w:hint="eastAsia"/>
+                <w:sz w:val="30"/>
+                <w:szCs w:val="30"/>
+                <w:u w:val="single"/>
+              </w:rPr>
+              <w:t xml:space="preserve"> </w:t>
+            </w:r>
+            <w:r>
+              <w:rPr>
+                <w:sz w:val="30"/>
+                <w:szCs w:val="30"/>
+                <w:u w:val="single"/>
+              </w:rPr>
+              <w:t xml:space="preserve">      </w:t>
+            </w:r>
+            <w:r>
+              <w:rPr>
+                <w:rFonts w:hint="eastAsia"/>
+                <w:sz w:val="30"/>
+                <w:szCs w:val="30"/>
+                <w:u w:val="single"/>
+              </w:rPr>
+              <w:t>基于</w:t>
+            </w:r>
+            <w:r>
+              <w:rPr>
+                <w:rFonts w:hint="eastAsia"/>
+                <w:sz w:val="30"/>
+                <w:szCs w:val="30"/>
+                <w:u w:val="single"/>
+              </w:rPr>
+              <w:t>html5</w:t>
+            </w:r>
+            <w:r>
+              <w:rPr>
+                <w:rFonts w:hint="eastAsia"/>
+                <w:sz w:val="30"/>
+                <w:szCs w:val="30"/>
+                <w:u w:val="single"/>
+              </w:rPr>
+              <w:t>的休闲小游戏</w:t>
+            </w:r>
+            <w:r>
+              <w:rPr>
+                <w:rFonts w:hint="eastAsia"/>
+                <w:sz w:val="30"/>
+                <w:szCs w:val="30"/>
+                <w:u w:val="single"/>
+              </w:rPr>
+              <w:t xml:space="preserve">      </w:t>
+            </w:r>
+          </w:p>
+          <w:p>
+            <w:pPr>
+              <w:spacing w:line="360" w:lineRule="auto"/>
+              <w:ind w:left="420" w:firstLine="420"/>
+              <w:rPr>
+                <w:rFonts w:hint="eastAsia"/>
+                <w:sz w:val="30"/>
+                <w:szCs w:val="30"/>
+                <w:u w:val="single"/>
+              </w:rPr>
+            </w:pPr>
+            <w:r>
+              <w:rPr>
+                <w:rFonts w:hint="eastAsia"/>
+                <w:sz w:val="30"/>
+                <w:szCs w:val="30"/>
+              </w:rPr>
+              <w:t>组长</w:t>
+            </w:r>
+            <w:r>
+              <w:rPr>
+                <w:rFonts w:hint="eastAsia"/>
+                <w:sz w:val="30"/>
+                <w:szCs w:val="30"/>
+              </w:rPr>
+              <w:t xml:space="preserve">        </w:t>
+            </w:r>
+            <w:r>
+              <w:rPr>
+                <w:rFonts w:hint="eastAsia"/>
+                <w:sz w:val="30"/>
+                <w:szCs w:val="30"/>
+                <w:u w:val="single"/>
+              </w:rPr>
+              <w:t xml:space="preserve">             </w:t>
+            </w:r>
+            <w:r>
+              <w:rPr>
+                <w:rFonts w:hint="eastAsia"/>
+                <w:sz w:val="30"/>
+                <w:szCs w:val="30"/>
+                <w:u w:val="single"/>
+              </w:rPr>
+              <w:t>陈帆</w:t>
+            </w:r>
+            <w:r>
+              <w:rPr>
+                <w:rFonts w:hint="eastAsia"/>
+                <w:sz w:val="30"/>
+                <w:szCs w:val="30"/>
+                <w:u w:val="single"/>
+              </w:rPr>
+              <w:t xml:space="preserve">               </w:t>
+            </w:r>
+          </w:p>
+          <w:p>
+            <w:pPr>
+              <w:spacing w:line="360" w:lineRule="auto"/>
+              <w:ind w:left="420" w:firstLine="420"/>
+              <w:rPr>
+                <w:rFonts w:hint="eastAsia"/>
+                <w:sz w:val="30"/>
+                <w:szCs w:val="30"/>
+                <w:u w:val="single"/>
+              </w:rPr>
+            </w:pPr>
+            <w:r>
+              <w:rPr>
+                <w:rFonts w:hint="eastAsia"/>
+                <w:sz w:val="30"/>
+                <w:szCs w:val="30"/>
+                <w:u w:val="single"/>
+              </w:rPr>
+              <w:t>组员</w:t>
+            </w:r>
+            <w:r>
+              <w:rPr>
+                <w:rFonts w:hint="eastAsia"/>
+                <w:sz w:val="30"/>
+                <w:szCs w:val="30"/>
+              </w:rPr>
+              <w:t xml:space="preserve">        </w:t>
+            </w:r>
+            <w:r>
+              <w:rPr>
+                <w:rFonts w:hint="eastAsia"/>
+                <w:sz w:val="30"/>
+                <w:szCs w:val="30"/>
+                <w:u w:val="single"/>
+              </w:rPr>
+              <w:t xml:space="preserve">         </w:t>
+            </w:r>
+            <w:r>
+              <w:rPr>
+                <w:rFonts w:hint="eastAsia"/>
+                <w:sz w:val="30"/>
+                <w:szCs w:val="30"/>
+                <w:u w:val="single"/>
+              </w:rPr>
+              <w:t>张</w:t>
+            </w:r>
+            <w:proofErr w:type="gramStart"/>
+            <w:r>
+              <w:rPr>
+                <w:rFonts w:hint="eastAsia"/>
+                <w:sz w:val="30"/>
+                <w:szCs w:val="30"/>
+                <w:u w:val="single"/>
+              </w:rPr>
+              <w:t>荣阳</w:t>
+            </w:r>
+            <w:proofErr w:type="gramEnd"/>
+            <w:r>
+              <w:rPr>
+                <w:rFonts w:hint="eastAsia"/>
+                <w:sz w:val="30"/>
+                <w:szCs w:val="30"/>
+                <w:u w:val="single"/>
+              </w:rPr>
+              <w:t>、赵伟宏</w:t>
+            </w:r>
+            <w:r>
+              <w:rPr>
+                <w:rFonts w:hint="eastAsia"/>
+                <w:sz w:val="30"/>
+                <w:szCs w:val="30"/>
+                <w:u w:val="single"/>
+              </w:rPr>
+              <w:t xml:space="preserve">         </w:t>
+            </w:r>
+          </w:p>
+          <w:p>
+            <w:pPr>
+              <w:spacing w:line="360" w:lineRule="auto"/>
+              <w:ind w:left="420" w:firstLine="420"/>
+              <w:rPr>
+                <w:rFonts w:hint="eastAsia"/>
+                <w:sz w:val="30"/>
+                <w:szCs w:val="30"/>
+                <w:u w:val="single"/>
+              </w:rPr>
+            </w:pPr>
+            <w:r>
+              <w:rPr>
+                <w:rFonts w:hint="eastAsia"/>
+                <w:sz w:val="30"/>
+                <w:szCs w:val="30"/>
+              </w:rPr>
+              <w:t>小组号</w:t>
+            </w:r>
+            <w:r>
+              <w:rPr>
+                <w:rFonts w:hint="eastAsia"/>
+                <w:sz w:val="30"/>
+                <w:szCs w:val="30"/>
+              </w:rPr>
+              <w:t xml:space="preserve">      </w:t>
+            </w:r>
+            <w:r>
+              <w:rPr>
+                <w:rFonts w:hint="eastAsia"/>
+                <w:sz w:val="30"/>
+                <w:szCs w:val="30"/>
+                <w:u w:val="single"/>
+              </w:rPr>
+              <w:t xml:space="preserve">              G07               </w:t>
+            </w:r>
+          </w:p>
+          <w:p>
+            <w:pPr>
+              <w:spacing w:line="360" w:lineRule="auto"/>
+              <w:ind w:left="420" w:firstLine="420"/>
+              <w:rPr>
+                <w:rFonts w:hint="eastAsia"/>
+                <w:sz w:val="30"/>
+                <w:szCs w:val="30"/>
+                <w:u w:val="single"/>
+              </w:rPr>
+            </w:pPr>
+            <w:r>
+              <w:rPr>
+                <w:rFonts w:hint="eastAsia"/>
+                <w:sz w:val="30"/>
+                <w:szCs w:val="30"/>
+              </w:rPr>
+              <w:t>专业班级</w:t>
+            </w:r>
+            <w:r>
+              <w:rPr>
+                <w:rFonts w:hint="eastAsia"/>
+                <w:sz w:val="30"/>
+                <w:szCs w:val="30"/>
+              </w:rPr>
+              <w:t xml:space="preserve">    </w:t>
+            </w:r>
+            <w:r>
+              <w:rPr>
+                <w:rFonts w:hint="eastAsia"/>
+                <w:sz w:val="30"/>
+                <w:szCs w:val="30"/>
+                <w:u w:val="single"/>
+              </w:rPr>
+              <w:t xml:space="preserve">          </w:t>
+            </w:r>
+            <w:r>
+              <w:rPr>
+                <w:rFonts w:hint="eastAsia"/>
+                <w:sz w:val="30"/>
+                <w:szCs w:val="30"/>
+                <w:u w:val="single"/>
+              </w:rPr>
+              <w:t>软件工程</w:t>
+            </w:r>
+            <w:r>
+              <w:rPr>
+                <w:rFonts w:hint="eastAsia"/>
+                <w:sz w:val="30"/>
+                <w:szCs w:val="30"/>
+                <w:u w:val="single"/>
+              </w:rPr>
+              <w:t xml:space="preserve">1601         </w:t>
+            </w:r>
+          </w:p>
+          <w:p>
+            <w:pPr>
+              <w:spacing w:line="360" w:lineRule="auto"/>
+              <w:ind w:left="420" w:firstLine="420"/>
+              <w:rPr>
+                <w:rFonts w:hint="eastAsia"/>
+                <w:sz w:val="30"/>
+                <w:szCs w:val="30"/>
+                <w:u w:val="single"/>
+              </w:rPr>
+            </w:pPr>
+            <w:r>
+              <w:rPr>
+                <w:rFonts w:hint="eastAsia"/>
+                <w:sz w:val="30"/>
+                <w:szCs w:val="30"/>
+              </w:rPr>
+              <w:t>指导老师</w:t>
+            </w:r>
+            <w:r>
+              <w:rPr>
+                <w:rFonts w:hint="eastAsia"/>
+                <w:sz w:val="30"/>
+                <w:szCs w:val="30"/>
+              </w:rPr>
+              <w:t xml:space="preserve">    </w:t>
+            </w:r>
+            <w:r>
+              <w:rPr>
+                <w:rFonts w:hint="eastAsia"/>
+                <w:sz w:val="30"/>
+                <w:szCs w:val="30"/>
+                <w:u w:val="single"/>
+              </w:rPr>
+              <w:t xml:space="preserve">             </w:t>
+            </w:r>
+            <w:r>
+              <w:rPr>
+                <w:rFonts w:hint="eastAsia"/>
+                <w:sz w:val="30"/>
+                <w:szCs w:val="30"/>
+                <w:u w:val="single"/>
+              </w:rPr>
+              <w:t>杨</w:t>
+            </w:r>
+            <w:proofErr w:type="gramStart"/>
+            <w:r>
+              <w:rPr>
+                <w:rFonts w:hint="eastAsia"/>
+                <w:sz w:val="30"/>
+                <w:szCs w:val="30"/>
+                <w:u w:val="single"/>
+              </w:rPr>
+              <w:t>枨</w:t>
+            </w:r>
+            <w:proofErr w:type="gramEnd"/>
+            <w:r>
+              <w:rPr>
+                <w:rFonts w:hint="eastAsia"/>
+                <w:sz w:val="30"/>
+                <w:szCs w:val="30"/>
+                <w:u w:val="single"/>
+              </w:rPr>
+              <w:t xml:space="preserve">               </w:t>
+            </w:r>
+          </w:p>
+          <w:p>
+            <w:pPr>
+              <w:pStyle w:val="ac"/>
+              <w:rPr>
+                <w:rFonts w:hint="eastAsia"/>
+                <w:b/>
+                <w:color w:val="5B9BD5"/>
+              </w:rPr>
+            </w:pPr>
+          </w:p>
+        </w:tc>
+      </w:tr>
+    </w:tbl>
+    <w:p>
+      <w:pPr>
+        <w:pStyle w:val="19"/>
+      </w:pPr>
+    </w:p>
+    <w:p>
+      <w:pPr>
+        <w:pStyle w:val="19"/>
+      </w:pPr>
+    </w:p>
+    <w:p>
+      <w:pPr>
+        <w:rPr>
+          <w:rFonts w:hint="eastAsia"/>
+        </w:rPr>
+      </w:pPr>
+    </w:p>
+    <w:p>
+      <w:pPr>
         <w:jc w:val="left"/>
         <w:rPr>
-          <w:rFonts w:asciiTheme="minorEastAsia" w:hAnsiTheme="minorEastAsia" w:cstheme="minorEastAsia"/>
-          <w:sz w:val="36"/>
-          <w:szCs w:val="36"/>
-        </w:rPr>
-      </w:pPr>
-      <w:r>
-        <w:rPr>
-          <w:rFonts w:asciiTheme="minorEastAsia" w:hAnsiTheme="minorEastAsia" w:cstheme="minorEastAsia" w:hint="eastAsia"/>
-          <w:sz w:val="36"/>
-          <w:szCs w:val="36"/>
-        </w:rPr>
-        <w:t>子系统：游戏进行系统</w:t>
-      </w:r>
-    </w:p>
-    <w:p>
-      <w:pPr>
-        <w:spacing w:before="240" w:line="480" w:lineRule="auto"/>
-        <w:ind w:firstLine="426"/>
-        <w:jc w:val="left"/>
-        <w:rPr>
-          <w:rFonts w:asciiTheme="minorEastAsia" w:hAnsiTheme="minorEastAsia" w:cstheme="minorEastAsia"/>
-          <w:sz w:val="36"/>
-          <w:szCs w:val="36"/>
-        </w:rPr>
-      </w:pPr>
-      <w:r>
-        <w:rPr>
-          <w:rFonts w:asciiTheme="minorEastAsia" w:hAnsiTheme="minorEastAsia" w:cstheme="minorEastAsia" w:hint="eastAsia"/>
-          <w:sz w:val="36"/>
-          <w:szCs w:val="36"/>
-        </w:rPr>
-        <w:t>子系统概述：</w:t>
-      </w:r>
-      <w:r>
-        <w:rPr>
-          <w:rFonts w:ascii="微软雅黑" w:eastAsia="微软雅黑" w:hAnsi="微软雅黑" w:cstheme="minorEastAsia" w:hint="eastAsia"/>
-          <w:sz w:val="36"/>
-          <w:szCs w:val="36"/>
-        </w:rPr>
-        <w:t>载入下一场景地图，判断用户是否过关，</w:t>
-      </w:r>
-      <w:r>
-        <w:rPr>
-          <w:rFonts w:ascii="微软雅黑" w:eastAsia="微软雅黑" w:hAnsi="微软雅黑" w:cstheme="minorEastAsia" w:hint="eastAsia"/>
-          <w:sz w:val="36"/>
-          <w:szCs w:val="36"/>
-        </w:rPr>
-        <w:t>并进行分数的累加。</w:t>
-      </w:r>
-    </w:p>
-    <w:p>
-      <w:pPr>
-        <w:spacing w:before="240" w:line="480" w:lineRule="auto"/>
-        <w:ind w:firstLine="426"/>
-        <w:jc w:val="left"/>
-        <w:rPr>
-          <w:rFonts w:asciiTheme="minorEastAsia" w:hAnsiTheme="minorEastAsia" w:cstheme="minorEastAsia"/>
-          <w:sz w:val="36"/>
-          <w:szCs w:val="36"/>
-        </w:rPr>
-      </w:pPr>
-      <w:r>
-        <w:rPr>
-          <w:rFonts w:asciiTheme="minorEastAsia" w:hAnsiTheme="minorEastAsia" w:cstheme="minorEastAsia" w:hint="eastAsia"/>
-          <w:sz w:val="36"/>
-          <w:szCs w:val="36"/>
-        </w:rPr>
-        <w:t>负责人：</w:t>
-      </w:r>
-      <w:r>
-        <w:rPr>
-          <w:rFonts w:asciiTheme="minorEastAsia" w:eastAsia="宋体" w:hAnsiTheme="minorEastAsia" w:cstheme="minorEastAsia" w:hint="eastAsia"/>
-          <w:sz w:val="36"/>
-          <w:szCs w:val="36"/>
-        </w:rPr>
-        <w:t>陈帆</w:t>
-      </w:r>
-    </w:p>
-    <w:p>
-      <w:pPr>
-        <w:spacing w:before="240" w:line="480" w:lineRule="auto"/>
-        <w:ind w:firstLine="426"/>
-        <w:jc w:val="left"/>
-        <w:rPr>
-          <w:rFonts w:asciiTheme="minorEastAsia" w:hAnsiTheme="minorEastAsia" w:cstheme="minorEastAsia"/>
-          <w:sz w:val="36"/>
-          <w:szCs w:val="36"/>
-        </w:rPr>
-      </w:pPr>
-      <w:r>
-        <w:rPr>
-          <w:rFonts w:asciiTheme="minorEastAsia" w:hAnsiTheme="minorEastAsia" w:cstheme="minorEastAsia" w:hint="eastAsia"/>
-          <w:sz w:val="36"/>
-          <w:szCs w:val="36"/>
-        </w:rPr>
-        <w:t>实现本子系统需要调动的资源：前端存储的物品库文件，用户的操作</w:t>
-      </w:r>
-      <w:r>
-        <w:rPr>
-          <w:rFonts w:asciiTheme="minorEastAsia" w:eastAsia="宋体" w:hAnsiTheme="minorEastAsia" w:cstheme="minorEastAsia" w:hint="eastAsia"/>
-          <w:sz w:val="36"/>
-          <w:szCs w:val="36"/>
-        </w:rPr>
-        <w:t>。</w:t>
-      </w:r>
-    </w:p>
-    <w:p>
-      <w:pPr>
-        <w:spacing w:before="240" w:line="480" w:lineRule="auto"/>
-        <w:ind w:firstLine="426"/>
-        <w:jc w:val="left"/>
-        <w:rPr>
-          <w:rFonts w:asciiTheme="minorEastAsia" w:hAnsiTheme="minorEastAsia" w:cstheme="minorEastAsia"/>
-          <w:sz w:val="24"/>
-          <w:szCs w:val="36"/>
-        </w:rPr>
-      </w:pPr>
-      <w:r>
-        <w:rPr>
-          <w:rFonts w:asciiTheme="minorEastAsia" w:hAnsiTheme="minorEastAsia" w:cstheme="minorEastAsia" w:hint="eastAsia"/>
-          <w:sz w:val="36"/>
-          <w:szCs w:val="36"/>
-        </w:rPr>
-        <w:t>子系统设计原则：</w:t>
-      </w:r>
-      <w:r>
-        <w:rPr>
-          <w:rFonts w:asciiTheme="minorEastAsia" w:hAnsiTheme="minorEastAsia" w:cstheme="minorEastAsia" w:hint="eastAsia"/>
-          <w:sz w:val="24"/>
-          <w:szCs w:val="36"/>
-        </w:rPr>
-        <w:t>（应参照系统设计原则稍作变动）</w:t>
+          <w:rFonts w:hint="eastAsia"/>
+        </w:rPr>
+      </w:pPr>
+      <w:r>
+        <w:rPr>
+          <w:sz w:val="28"/>
+          <w:szCs w:val="28"/>
+        </w:rPr>
+        <w:br w:type="page"/>
+      </w:r>
+    </w:p>
+    <w:p>
+      <w:pPr>
+        <w:pStyle w:val="ac"/>
+        <w:rPr>
+          <w:rFonts w:hint="eastAsia"/>
+          <w:sz w:val="44"/>
+          <w:szCs w:val="44"/>
+        </w:rPr>
+      </w:pPr>
+      <w:r>
+        <w:rPr>
+          <w:rFonts w:hint="eastAsia"/>
+          <w:sz w:val="44"/>
+          <w:szCs w:val="44"/>
+        </w:rPr>
+        <w:lastRenderedPageBreak/>
+        <w:t>版</w:t>
+      </w:r>
+      <w:r>
+        <w:rPr>
+          <w:rFonts w:hint="eastAsia"/>
+          <w:sz w:val="44"/>
+          <w:szCs w:val="44"/>
+        </w:rPr>
+        <w:t xml:space="preserve"> </w:t>
+      </w:r>
+      <w:r>
+        <w:rPr>
+          <w:rFonts w:hint="eastAsia"/>
+          <w:sz w:val="44"/>
+          <w:szCs w:val="44"/>
+        </w:rPr>
+        <w:t>本</w:t>
+      </w:r>
+      <w:r>
+        <w:rPr>
+          <w:rFonts w:hint="eastAsia"/>
+          <w:sz w:val="44"/>
+          <w:szCs w:val="44"/>
+        </w:rPr>
+        <w:t xml:space="preserve"> </w:t>
+      </w:r>
+      <w:r>
+        <w:rPr>
+          <w:rFonts w:hint="eastAsia"/>
+          <w:sz w:val="44"/>
+          <w:szCs w:val="44"/>
+        </w:rPr>
+        <w:t>历</w:t>
+      </w:r>
+      <w:r>
+        <w:rPr>
+          <w:rFonts w:hint="eastAsia"/>
+          <w:sz w:val="44"/>
+          <w:szCs w:val="44"/>
+        </w:rPr>
+        <w:t xml:space="preserve"> </w:t>
+      </w:r>
+      <w:r>
+        <w:rPr>
+          <w:rFonts w:hint="eastAsia"/>
+          <w:sz w:val="44"/>
+          <w:szCs w:val="44"/>
+        </w:rPr>
+        <w:t>史</w:t>
       </w:r>
     </w:p>
     <w:tbl>
@@ -346,16 +803,7 @@
                 <w:sz w:val="24"/>
                 <w:szCs w:val="24"/>
               </w:rPr>
-              <w:t>版</w:t>
-            </w:r>
-            <w:r>
-              <w:rPr>
-                <w:rFonts w:ascii="宋体" w:eastAsia="宋体" w:hAnsi="宋体" w:cs="宋体"/>
-                <w:sz w:val="24"/>
-                <w:szCs w:val="24"/>
-              </w:rPr>
-              <w:lastRenderedPageBreak/>
-              <w:t>本</w:t>
+              <w:t>版本</w:t>
             </w:r>
           </w:p>
         </w:tc>
@@ -381,7 +829,6 @@
                 <w:sz w:val="24"/>
                 <w:szCs w:val="24"/>
               </w:rPr>
-              <w:lastRenderedPageBreak/>
               <w:t>说明</w:t>
             </w:r>
           </w:p>
@@ -439,7 +886,6 @@
                 <w:sz w:val="24"/>
                 <w:szCs w:val="24"/>
               </w:rPr>
-              <w:lastRenderedPageBreak/>
               <w:t>2018.05.18</w:t>
             </w:r>
           </w:p>
@@ -492,7 +938,15 @@
                 <w:sz w:val="24"/>
                 <w:szCs w:val="24"/>
               </w:rPr>
-              <w:t>初稿</w:t>
+              <w:t>定</w:t>
+            </w:r>
+            <w:r>
+              <w:rPr>
+                <w:rFonts w:eastAsia="宋体" w:cs="Times New Roman" w:hint="eastAsia"/>
+                <w:sz w:val="24"/>
+                <w:szCs w:val="24"/>
+              </w:rPr>
+              <w:t>稿</w:t>
             </w:r>
           </w:p>
         </w:tc>
@@ -603,6 +1057,443 @@
     </w:tbl>
     <w:p>
       <w:pPr>
+        <w:pStyle w:val="ac"/>
+        <w:rPr>
+          <w:rFonts w:hint="eastAsia"/>
+          <w:sz w:val="44"/>
+          <w:szCs w:val="44"/>
+        </w:rPr>
+      </w:pPr>
+    </w:p>
+    <w:p>
+      <w:pPr>
+        <w:pStyle w:val="ac"/>
+        <w:rPr>
+          <w:rFonts w:hint="eastAsia"/>
+          <w:sz w:val="44"/>
+          <w:szCs w:val="44"/>
+        </w:rPr>
+      </w:pPr>
+    </w:p>
+    <w:p>
+      <w:pPr>
+        <w:pStyle w:val="ac"/>
+        <w:rPr>
+          <w:rFonts w:hint="eastAsia"/>
+          <w:sz w:val="44"/>
+          <w:szCs w:val="44"/>
+        </w:rPr>
+      </w:pPr>
+    </w:p>
+    <w:p>
+      <w:pPr>
+        <w:pStyle w:val="ac"/>
+        <w:rPr>
+          <w:rFonts w:hint="eastAsia"/>
+          <w:sz w:val="44"/>
+          <w:szCs w:val="44"/>
+        </w:rPr>
+      </w:pPr>
+    </w:p>
+    <w:p>
+      <w:pPr>
+        <w:pStyle w:val="ac"/>
+        <w:rPr>
+          <w:rFonts w:hint="eastAsia"/>
+          <w:sz w:val="44"/>
+          <w:szCs w:val="44"/>
+        </w:rPr>
+      </w:pPr>
+    </w:p>
+    <w:p>
+      <w:pPr>
+        <w:pStyle w:val="ac"/>
+        <w:rPr>
+          <w:rFonts w:hint="eastAsia"/>
+          <w:sz w:val="44"/>
+          <w:szCs w:val="44"/>
+        </w:rPr>
+      </w:pPr>
+    </w:p>
+    <w:p>
+      <w:pPr>
+        <w:pStyle w:val="ac"/>
+        <w:rPr>
+          <w:rFonts w:hint="eastAsia"/>
+          <w:sz w:val="44"/>
+          <w:szCs w:val="44"/>
+        </w:rPr>
+      </w:pPr>
+    </w:p>
+    <w:p>
+      <w:pPr>
+        <w:pStyle w:val="ac"/>
+        <w:rPr>
+          <w:rFonts w:hint="eastAsia"/>
+          <w:sz w:val="44"/>
+          <w:szCs w:val="44"/>
+        </w:rPr>
+      </w:pPr>
+    </w:p>
+    <w:p>
+      <w:pPr>
+        <w:pStyle w:val="ac"/>
+        <w:rPr>
+          <w:rFonts w:hint="eastAsia"/>
+          <w:sz w:val="44"/>
+          <w:szCs w:val="44"/>
+        </w:rPr>
+      </w:pPr>
+    </w:p>
+    <w:p>
+      <w:pPr>
+        <w:pStyle w:val="ac"/>
+        <w:rPr>
+          <w:rFonts w:hint="eastAsia"/>
+          <w:sz w:val="44"/>
+          <w:szCs w:val="44"/>
+        </w:rPr>
+      </w:pPr>
+    </w:p>
+    <w:p>
+      <w:pPr>
+        <w:pStyle w:val="ac"/>
+        <w:rPr>
+          <w:rFonts w:hint="eastAsia"/>
+          <w:sz w:val="44"/>
+          <w:szCs w:val="44"/>
+        </w:rPr>
+      </w:pPr>
+    </w:p>
+    <w:p>
+      <w:pPr>
+        <w:pStyle w:val="ac"/>
+        <w:rPr>
+          <w:rFonts w:hint="eastAsia"/>
+          <w:sz w:val="44"/>
+          <w:szCs w:val="44"/>
+        </w:rPr>
+      </w:pPr>
+    </w:p>
+    <w:p>
+      <w:pPr>
+        <w:pStyle w:val="ac"/>
+        <w:rPr>
+          <w:rFonts w:hint="eastAsia"/>
+          <w:sz w:val="44"/>
+          <w:szCs w:val="44"/>
+        </w:rPr>
+      </w:pPr>
+    </w:p>
+    <w:p>
+      <w:pPr>
+        <w:pStyle w:val="ac"/>
+        <w:rPr>
+          <w:rFonts w:hint="eastAsia"/>
+          <w:sz w:val="44"/>
+          <w:szCs w:val="44"/>
+        </w:rPr>
+      </w:pPr>
+    </w:p>
+    <w:p>
+      <w:pPr>
+        <w:pStyle w:val="ac"/>
+        <w:rPr>
+          <w:rFonts w:hint="eastAsia"/>
+          <w:sz w:val="44"/>
+          <w:szCs w:val="44"/>
+        </w:rPr>
+      </w:pPr>
+    </w:p>
+    <w:p>
+      <w:pPr>
+        <w:pStyle w:val="ac"/>
+        <w:rPr>
+          <w:rFonts w:hint="eastAsia"/>
+          <w:sz w:val="44"/>
+          <w:szCs w:val="44"/>
+        </w:rPr>
+      </w:pPr>
+    </w:p>
+    <w:p>
+      <w:pPr>
+        <w:pStyle w:val="ac"/>
+        <w:rPr>
+          <w:rFonts w:hint="eastAsia"/>
+          <w:sz w:val="44"/>
+          <w:szCs w:val="44"/>
+        </w:rPr>
+      </w:pPr>
+    </w:p>
+    <w:p>
+      <w:pPr>
+        <w:pStyle w:val="ac"/>
+        <w:rPr>
+          <w:rFonts w:hint="eastAsia"/>
+          <w:sz w:val="44"/>
+          <w:szCs w:val="44"/>
+        </w:rPr>
+      </w:pPr>
+    </w:p>
+    <w:p>
+      <w:pPr>
+        <w:pStyle w:val="ac"/>
+        <w:rPr>
+          <w:rFonts w:hint="eastAsia"/>
+          <w:sz w:val="44"/>
+          <w:szCs w:val="44"/>
+        </w:rPr>
+      </w:pPr>
+    </w:p>
+    <w:p>
+      <w:pPr>
+        <w:pStyle w:val="ac"/>
+        <w:rPr>
+          <w:sz w:val="44"/>
+          <w:szCs w:val="44"/>
+        </w:rPr>
+      </w:pPr>
+    </w:p>
+    <w:p>
+      <w:pPr>
+        <w:ind w:firstLine="426"/>
+        <w:jc w:val="center"/>
+        <w:rPr>
+          <w:sz w:val="72"/>
+        </w:rPr>
+      </w:pPr>
+      <w:r>
+        <w:rPr>
+          <w:rFonts w:hint="eastAsia"/>
+          <w:sz w:val="72"/>
+        </w:rPr>
+        <w:lastRenderedPageBreak/>
+        <w:t>HIPO</w:t>
+      </w:r>
+    </w:p>
+    <w:p>
+      <w:pPr>
+        <w:ind w:firstLine="426"/>
+        <w:jc w:val="center"/>
+        <w:rPr>
+          <w:rFonts w:ascii="微软雅黑" w:eastAsia="微软雅黑" w:hAnsi="微软雅黑" w:cstheme="minorEastAsia"/>
+          <w:sz w:val="36"/>
+          <w:szCs w:val="36"/>
+        </w:rPr>
+      </w:pPr>
+      <w:r>
+        <w:rPr>
+          <w:rFonts w:ascii="宋体" w:hAnsi="宋体" w:hint="eastAsia"/>
+        </w:rPr>
+        <w:t>文档编号：</w:t>
+      </w:r>
+      <w:proofErr w:type="gramStart"/>
+      <w:r>
+        <w:rPr>
+          <w:rFonts w:ascii="宋体" w:hAnsi="宋体" w:hint="eastAsia"/>
+        </w:rPr>
+        <w:t>详设</w:t>
+      </w:r>
+      <w:proofErr w:type="gramEnd"/>
+      <w:r>
+        <w:rPr>
+          <w:rFonts w:ascii="宋体" w:hAnsi="宋体" w:hint="eastAsia"/>
+        </w:rPr>
+        <w:t>-</w:t>
+      </w:r>
+      <w:r>
+        <w:rPr>
+          <w:rFonts w:ascii="宋体" w:eastAsia="宋体" w:hAnsi="宋体" w:hint="eastAsia"/>
+        </w:rPr>
+        <w:t>？</w:t>
+      </w:r>
+      <w:r>
+        <w:rPr>
+          <w:rFonts w:ascii="宋体" w:hAnsi="宋体" w:hint="eastAsia"/>
+        </w:rPr>
+        <w:t>-</w:t>
+      </w:r>
+      <w:r>
+        <w:rPr>
+          <w:rFonts w:ascii="宋体" w:hAnsi="宋体" w:hint="eastAsia"/>
+        </w:rPr>
+        <w:t>游戏进行系统</w:t>
+      </w:r>
+    </w:p>
+    <w:p>
+      <w:pPr>
+        <w:ind w:firstLine="426"/>
+        <w:jc w:val="center"/>
+        <w:rPr>
+          <w:rFonts w:ascii="宋体" w:hAnsi="宋体"/>
+        </w:rPr>
+      </w:pPr>
+      <w:r>
+        <w:rPr>
+          <w:rFonts w:ascii="宋体" w:hAnsi="宋体" w:hint="eastAsia"/>
+        </w:rPr>
+        <w:t>定稿日期：</w:t>
+      </w:r>
+      <w:r>
+        <w:rPr>
+          <w:rFonts w:ascii="宋体" w:hAnsi="宋体" w:hint="eastAsia"/>
+        </w:rPr>
+        <w:t>2018/5/18</w:t>
+      </w:r>
+    </w:p>
+    <w:p>
+      <w:pPr>
+        <w:ind w:firstLine="426"/>
+        <w:jc w:val="center"/>
+        <w:rPr>
+          <w:rFonts w:ascii="宋体" w:hAnsi="宋体"/>
+        </w:rPr>
+      </w:pPr>
+    </w:p>
+    <w:p>
+      <w:pPr>
+        <w:spacing w:before="240" w:line="480" w:lineRule="auto"/>
+        <w:ind w:firstLine="426"/>
+        <w:jc w:val="left"/>
+        <w:rPr>
+          <w:rFonts w:asciiTheme="minorEastAsia" w:hAnsiTheme="minorEastAsia" w:cstheme="minorEastAsia"/>
+          <w:sz w:val="36"/>
+          <w:szCs w:val="36"/>
+        </w:rPr>
+      </w:pPr>
+      <w:r>
+        <w:rPr>
+          <w:rFonts w:asciiTheme="minorEastAsia" w:hAnsiTheme="minorEastAsia" w:cstheme="minorEastAsia" w:hint="eastAsia"/>
+          <w:sz w:val="36"/>
+          <w:szCs w:val="36"/>
+        </w:rPr>
+        <w:t>子系统：游戏进行系统</w:t>
+      </w:r>
+    </w:p>
+    <w:p>
+      <w:pPr>
+        <w:spacing w:before="240" w:line="480" w:lineRule="auto"/>
+        <w:ind w:firstLine="426"/>
+        <w:jc w:val="left"/>
+        <w:rPr>
+          <w:rFonts w:asciiTheme="minorEastAsia" w:hAnsiTheme="minorEastAsia" w:cstheme="minorEastAsia"/>
+          <w:sz w:val="36"/>
+          <w:szCs w:val="36"/>
+        </w:rPr>
+      </w:pPr>
+      <w:r>
+        <w:rPr>
+          <w:rFonts w:asciiTheme="minorEastAsia" w:hAnsiTheme="minorEastAsia" w:cstheme="minorEastAsia" w:hint="eastAsia"/>
+          <w:sz w:val="36"/>
+          <w:szCs w:val="36"/>
+        </w:rPr>
+        <w:t>子系统概述：</w:t>
+      </w:r>
+      <w:r>
+        <w:rPr>
+          <w:rFonts w:ascii="微软雅黑" w:eastAsia="微软雅黑" w:hAnsi="微软雅黑" w:cstheme="minorEastAsia" w:hint="eastAsia"/>
+          <w:sz w:val="36"/>
+          <w:szCs w:val="36"/>
+        </w:rPr>
+        <w:t>载入下一场景地图，判断用户是否过关，并进行分数的累加。</w:t>
+      </w:r>
+    </w:p>
+    <w:p>
+      <w:pPr>
+        <w:spacing w:before="240" w:line="480" w:lineRule="auto"/>
+        <w:ind w:firstLine="426"/>
+        <w:jc w:val="left"/>
+        <w:rPr>
+          <w:rFonts w:asciiTheme="minorEastAsia" w:hAnsiTheme="minorEastAsia" w:cstheme="minorEastAsia"/>
+          <w:sz w:val="36"/>
+          <w:szCs w:val="36"/>
+        </w:rPr>
+      </w:pPr>
+      <w:r>
+        <w:rPr>
+          <w:rFonts w:asciiTheme="minorEastAsia" w:hAnsiTheme="minorEastAsia" w:cstheme="minorEastAsia" w:hint="eastAsia"/>
+          <w:sz w:val="36"/>
+          <w:szCs w:val="36"/>
+        </w:rPr>
+        <w:t>负责人：</w:t>
+      </w:r>
+      <w:r>
+        <w:rPr>
+          <w:rFonts w:asciiTheme="minorEastAsia" w:eastAsia="宋体" w:hAnsiTheme="minorEastAsia" w:cstheme="minorEastAsia" w:hint="eastAsia"/>
+          <w:sz w:val="36"/>
+          <w:szCs w:val="36"/>
+        </w:rPr>
+        <w:t>陈帆</w:t>
+      </w:r>
+    </w:p>
+    <w:p>
+      <w:pPr>
+        <w:spacing w:before="240" w:line="480" w:lineRule="auto"/>
+        <w:ind w:firstLine="426"/>
+        <w:jc w:val="left"/>
+        <w:rPr>
+          <w:rFonts w:asciiTheme="minorEastAsia" w:hAnsiTheme="minorEastAsia" w:cstheme="minorEastAsia"/>
+          <w:sz w:val="36"/>
+          <w:szCs w:val="36"/>
+        </w:rPr>
+      </w:pPr>
+      <w:r>
+        <w:rPr>
+          <w:rFonts w:asciiTheme="minorEastAsia" w:hAnsiTheme="minorEastAsia" w:cstheme="minorEastAsia" w:hint="eastAsia"/>
+          <w:sz w:val="36"/>
+          <w:szCs w:val="36"/>
+        </w:rPr>
+        <w:t>实现本子系统需要调动的</w:t>
+      </w:r>
+      <w:bookmarkStart w:id="1" w:name="_GoBack"/>
+      <w:bookmarkEnd w:id="1"/>
+      <w:r>
+        <w:rPr>
+          <w:rFonts w:asciiTheme="minorEastAsia" w:hAnsiTheme="minorEastAsia" w:cstheme="minorEastAsia" w:hint="eastAsia"/>
+          <w:sz w:val="36"/>
+          <w:szCs w:val="36"/>
+        </w:rPr>
+        <w:t>资源：前端存储的物品库文件，用户的操作</w:t>
+      </w:r>
+      <w:r>
+        <w:rPr>
+          <w:rFonts w:asciiTheme="minorEastAsia" w:eastAsia="宋体" w:hAnsiTheme="minorEastAsia" w:cstheme="minorEastAsia" w:hint="eastAsia"/>
+          <w:sz w:val="36"/>
+          <w:szCs w:val="36"/>
+        </w:rPr>
+        <w:t>。</w:t>
+      </w:r>
+    </w:p>
+    <w:p>
+      <w:pPr>
+        <w:spacing w:before="240" w:line="480" w:lineRule="auto"/>
+        <w:ind w:firstLine="426"/>
+        <w:jc w:val="left"/>
+        <w:rPr>
+          <w:rFonts w:asciiTheme="minorEastAsia" w:hAnsiTheme="minorEastAsia" w:cstheme="minorEastAsia"/>
+          <w:sz w:val="24"/>
+          <w:szCs w:val="36"/>
+        </w:rPr>
+      </w:pPr>
+      <w:r>
+        <w:rPr>
+          <w:rFonts w:asciiTheme="minorEastAsia" w:hAnsiTheme="minorEastAsia" w:cstheme="minorEastAsia" w:hint="eastAsia"/>
+          <w:sz w:val="36"/>
+          <w:szCs w:val="36"/>
+        </w:rPr>
+        <w:t>子系统设计原则：</w:t>
+      </w:r>
+      <w:r>
+        <w:rPr>
+          <w:rFonts w:asciiTheme="minorEastAsia" w:hAnsiTheme="minorEastAsia" w:cstheme="minorEastAsia" w:hint="eastAsia"/>
+          <w:sz w:val="24"/>
+          <w:szCs w:val="36"/>
+        </w:rPr>
+        <w:t>（应参照系统设计原则稍作变动）</w:t>
+      </w:r>
+    </w:p>
+    <w:p>
+      <w:pPr>
         <w:spacing w:line="259" w:lineRule="auto"/>
         <w:ind w:firstLine="426"/>
         <w:jc w:val="left"/>
@@ -644,6 +1535,7 @@
           <w:b/>
           <w:sz w:val="36"/>
         </w:rPr>
+        <w:lastRenderedPageBreak/>
         <w:t>注：</w:t>
       </w:r>
       <w:r>
@@ -1247,7 +2139,7 @@
                     </pic:cNvPicPr>
                   </pic:nvPicPr>
                   <pic:blipFill>
-                    <a:blip r:embed="rId10"/>
+                    <a:blip r:embed="rId11"/>
                     <a:stretch>
                       <a:fillRect/>
                     </a:stretch>
@@ -1320,7 +2212,7 @@
                     </pic:cNvPicPr>
                   </pic:nvPicPr>
                   <pic:blipFill>
-                    <a:blip r:embed="rId11"/>
+                    <a:blip r:embed="rId12"/>
                     <a:stretch>
                       <a:fillRect/>
                     </a:stretch>
@@ -1872,13 +2764,7 @@
         <w:rPr>
           <w:rFonts w:hint="eastAsia"/>
         </w:rPr>
-        <w:t xml:space="preserve">    </w:t>
-      </w:r>
-      <w:r>
-        <w:rPr>
-          <w:rFonts w:hint="eastAsia"/>
-        </w:rPr>
-        <w:t xml:space="preserve">              </w:t>
+        <w:t xml:space="preserve">                  </w:t>
       </w:r>
       <w:r>
         <w:rPr>
@@ -2195,7 +3081,7 @@
                     </pic:cNvPicPr>
                   </pic:nvPicPr>
                   <pic:blipFill>
-                    <a:blip r:embed="rId12"/>
+                    <a:blip r:embed="rId13"/>
                     <a:stretch>
                       <a:fillRect/>
                     </a:stretch>
@@ -2818,13 +3704,7 @@
         <w:rPr>
           <w:rFonts w:eastAsia="宋体" w:hint="eastAsia"/>
         </w:rPr>
-        <w:t xml:space="preserve">  </w:t>
-      </w:r>
-      <w:r>
-        <w:rPr>
-          <w:rFonts w:eastAsia="宋体" w:hint="eastAsia"/>
-        </w:rPr>
-        <w:t>end</w:t>
+        <w:t xml:space="preserve">  end</w:t>
       </w:r>
     </w:p>
     <w:p>
@@ -3216,7 +4096,7 @@
                     </pic:cNvPicPr>
                   </pic:nvPicPr>
                   <pic:blipFill>
-                    <a:blip r:embed="rId13"/>
+                    <a:blip r:embed="rId14"/>
                     <a:stretch>
                       <a:fillRect/>
                     </a:stretch>
@@ -3948,7 +4828,7 @@
                     </pic:cNvPicPr>
                   </pic:nvPicPr>
                   <pic:blipFill>
-                    <a:blip r:embed="rId14"/>
+                    <a:blip r:embed="rId15"/>
                     <a:stretch>
                       <a:fillRect/>
                     </a:stretch>
@@ -4740,7 +5620,7 @@
                     </pic:cNvPicPr>
                   </pic:nvPicPr>
                   <pic:blipFill>
-                    <a:blip r:embed="rId15"/>
+                    <a:blip r:embed="rId16"/>
                     <a:stretch>
                       <a:fillRect/>
                     </a:stretch>
@@ -5133,13 +6013,7 @@
         <w:rPr>
           <w:rFonts w:eastAsia="宋体" w:hint="eastAsia"/>
         </w:rPr>
-        <w:t xml:space="preserve">     </w:t>
-      </w:r>
-      <w:r>
-        <w:rPr>
-          <w:rFonts w:eastAsia="宋体" w:hint="eastAsia"/>
-        </w:rPr>
-        <w:t xml:space="preserve">             </w:t>
+        <w:t xml:space="preserve">                  </w:t>
       </w:r>
       <w:r>
         <w:rPr>
@@ -5399,7 +6273,7 @@
                     </pic:cNvPicPr>
                   </pic:nvPicPr>
                   <pic:blipFill>
-                    <a:blip r:embed="rId16"/>
+                    <a:blip r:embed="rId17"/>
                     <a:stretch>
                       <a:fillRect/>
                     </a:stretch>
@@ -5997,7 +6871,6 @@
       <w:pPr>
         <w:pStyle w:val="1"/>
       </w:pPr>
-      <w:bookmarkStart w:id="1" w:name="_GoBack"/>
       <w:r>
         <w:rPr>
           <w:rFonts w:hint="eastAsia"/>
@@ -6012,7 +6885,6 @@
         <w:t>输出</w:t>
       </w:r>
     </w:p>
-    <w:bookmarkEnd w:id="1"/>
     <w:p>
       <w:pPr>
         <w:tabs>
@@ -6041,7 +6913,7 @@
                     </pic:cNvPicPr>
                   </pic:nvPicPr>
                   <pic:blipFill>
-                    <a:blip r:embed="rId17"/>
+                    <a:blip r:embed="rId18"/>
                     <a:stretch>
                       <a:fillRect/>
                     </a:stretch>
@@ -6397,13 +7269,7 @@
         <w:rPr>
           <w:rFonts w:eastAsia="宋体" w:hint="eastAsia"/>
         </w:rPr>
-        <w:t xml:space="preserve">    </w:t>
-      </w:r>
-      <w:r>
-        <w:rPr>
-          <w:rFonts w:eastAsia="宋体" w:hint="eastAsia"/>
-        </w:rPr>
-        <w:t xml:space="preserve">                       </w:t>
+        <w:t xml:space="preserve">                           </w:t>
       </w:r>
       <w:r>
         <w:rPr>
@@ -6852,6 +7718,7 @@
     <w:lsdException w:name="Normal Table" w:semiHidden="0" w:qFormat="1"/>
     <w:lsdException w:name="Balloon Text" w:semiHidden="0" w:qFormat="1"/>
     <w:lsdException w:name="Table Grid" w:semiHidden="0" w:uiPriority="39" w:unhideWhenUsed="0" w:qFormat="1"/>
+    <w:lsdException w:name="No Spacing" w:uiPriority="1" w:qFormat="1"/>
     <w:lsdException w:name="Light Shading" w:semiHidden="0" w:uiPriority="60" w:unhideWhenUsed="0"/>
     <w:lsdException w:name="Light List" w:semiHidden="0" w:uiPriority="61" w:unhideWhenUsed="0"/>
     <w:lsdException w:name="Light Grid" w:semiHidden="0" w:uiPriority="62" w:unhideWhenUsed="0"/>
@@ -7749,6 +8616,52 @@
     <w:basedOn w:val="a0"/>
     <w:qFormat/>
   </w:style>
+  <w:style w:type="paragraph" w:styleId="19">
+    <w:name w:val="toc 1"/>
+    <w:basedOn w:val="a"/>
+    <w:next w:val="a"/>
+    <w:uiPriority w:val="39"/>
+    <w:unhideWhenUsed/>
+    <w:rsid w:val="003E41A3"/>
+    <w:pPr>
+      <w:widowControl w:val="0"/>
+      <w:spacing w:after="0" w:line="240" w:lineRule="auto"/>
+    </w:pPr>
+    <w:rPr>
+      <w:rFonts w:ascii="Calibri" w:eastAsia="宋体" w:hAnsi="Calibri" w:cs="Times New Roman"/>
+      <w:kern w:val="2"/>
+      <w:sz w:val="21"/>
+    </w:rPr>
+  </w:style>
+  <w:style w:type="paragraph" w:styleId="ac">
+    <w:name w:val="No Spacing"/>
+    <w:link w:val="Char6"/>
+    <w:uiPriority w:val="1"/>
+    <w:qFormat/>
+    <w:rsid w:val="003E41A3"/>
+    <w:pPr>
+      <w:widowControl w:val="0"/>
+      <w:jc w:val="both"/>
+    </w:pPr>
+    <w:rPr>
+      <w:rFonts w:ascii="Calibri" w:hAnsi="Calibri"/>
+      <w:kern w:val="2"/>
+      <w:sz w:val="21"/>
+      <w:szCs w:val="22"/>
+    </w:rPr>
+  </w:style>
+  <w:style w:type="character" w:customStyle="1" w:styleId="Char6">
+    <w:name w:val="无间隔 Char"/>
+    <w:link w:val="ac"/>
+    <w:uiPriority w:val="1"/>
+    <w:rsid w:val="003E41A3"/>
+    <w:rPr>
+      <w:rFonts w:ascii="Calibri" w:hAnsi="Calibri"/>
+      <w:kern w:val="2"/>
+      <w:sz w:val="21"/>
+      <w:szCs w:val="22"/>
+    </w:rPr>
+  </w:style>
 </w:styles>
 </file>
 
@@ -8220,7 +9133,7 @@
 </file>
 
 <file path=customXml/itemProps2.xml><?xml version="1.0" encoding="utf-8"?>
-<ds:datastoreItem xmlns:ds="http://schemas.openxmlformats.org/officeDocument/2006/customXml" ds:itemID="{92AA4678-CD5F-4833-B63A-1EB6BE45291A}">
+<ds:datastoreItem xmlns:ds="http://schemas.openxmlformats.org/officeDocument/2006/customXml" ds:itemID="{8B96E67D-A6E6-46EC-BFCE-61A199ECFD6C}">
   <ds:schemaRefs>
     <ds:schemaRef ds:uri="http://schemas.openxmlformats.org/officeDocument/2006/bibliography"/>
   </ds:schemaRefs>
